--- a/Manuales/TP2. E10 Manual Tecnico.docx
+++ b/Manuales/TP2. E10 Manual Tecnico.docx
@@ -6099,59 +6099,95 @@
     </w:p>
     <w:p>
       <w:pPr>
+        <w:spacing w:after="0" w:lineRule="auto"/>
+        <w:ind w:left="720" w:hanging="360"/>
+        <w:rPr/>
+      </w:pPr>
+      <w:r>
+        <w:rPr>
+          <w:rtl w:val="0"/>
+        </w:rPr>
+        <w:t xml:space="preserve">Microcontroladores: 2 x Placas Arduino (modelo Uno o compatibles).</w:t>
+      </w:r>
+    </w:p>
+    <w:p>
+      <w:pPr>
+        <w:spacing w:after="0" w:lineRule="auto"/>
+        <w:ind w:left="720" w:hanging="360"/>
+        <w:rPr/>
+      </w:pPr>
+      <w:r>
+        <w:rPr>
+          <w:rtl w:val="0"/>
+        </w:rPr>
+        <w:t xml:space="preserve">Aislamiento de Potencia: Fuente de poder separada y dedicada para el Módulo Esclavo. Esto es crucial para alimentar la etapa de potencia de los actuadores (motores, calefactor) y prevenir ruido o picos de tensión en el Módulo Maestro (Lógica).</w:t>
+      </w:r>
+    </w:p>
+    <w:p>
+      <w:pPr>
+        <w:spacing w:after="0" w:lineRule="auto"/>
+        <w:ind w:left="720" w:hanging="360"/>
+        <w:rPr/>
+      </w:pPr>
+      <w:r>
+        <w:rPr>
+          <w:rtl w:val="0"/>
+        </w:rPr>
+        <w:t xml:space="preserve">Conexión Inter-Placa (Serial): Cableado Serial entre las dos placas:</w:t>
+      </w:r>
+    </w:p>
+    <w:p>
+      <w:pPr>
         <w:numPr>
           <w:ilvl w:val="0"/>
-          <w:numId w:val="6"/>
+          <w:numId w:val="9"/>
         </w:numPr>
-        <w:spacing w:after="0" w:lineRule="auto"/>
+        <w:spacing w:after="0" w:afterAutospacing="0" w:before="240" w:lineRule="auto"/>
         <w:ind w:left="720" w:hanging="360"/>
-        <w:rPr>
-          <w:u w:val="none"/>
-        </w:rPr>
-      </w:pPr>
-      <w:r>
-        <w:rPr>
-          <w:rtl w:val="0"/>
-        </w:rPr>
-        <w:t xml:space="preserve">2 x Placas Arduino (Uno o compatibles).</w:t>
+        <w:jc w:val="left"/>
+        <w:rPr/>
+      </w:pPr>
+      <w:r>
+        <w:rPr>
+          <w:rtl w:val="0"/>
+        </w:rPr>
+        <w:t xml:space="preserve">TX (Maestro) debe conectarse a RX (Esclavo).</w:t>
       </w:r>
     </w:p>
     <w:p>
       <w:pPr>
         <w:numPr>
           <w:ilvl w:val="0"/>
-          <w:numId w:val="6"/>
+          <w:numId w:val="9"/>
         </w:numPr>
-        <w:spacing w:after="0" w:lineRule="auto"/>
+        <w:spacing w:after="0" w:afterAutospacing="0" w:before="0" w:beforeAutospacing="0" w:lineRule="auto"/>
         <w:ind w:left="720" w:hanging="360"/>
-        <w:rPr>
-          <w:u w:val="none"/>
-        </w:rPr>
-      </w:pPr>
-      <w:r>
-        <w:rPr>
-          <w:rtl w:val="0"/>
-        </w:rPr>
-        <w:t xml:space="preserve">Cableado Serial (TX Maestro a RX Esclavo, y viceversa, más GND).</w:t>
+        <w:jc w:val="left"/>
+        <w:rPr/>
+      </w:pPr>
+      <w:r>
+        <w:rPr>
+          <w:rtl w:val="0"/>
+        </w:rPr>
+        <w:t xml:space="preserve">RX (Maestro) debe conectarse a TX (Esclavo).</w:t>
       </w:r>
     </w:p>
     <w:p>
       <w:pPr>
         <w:numPr>
           <w:ilvl w:val="0"/>
-          <w:numId w:val="6"/>
+          <w:numId w:val="9"/>
         </w:numPr>
-        <w:spacing w:after="0" w:lineRule="auto"/>
+        <w:spacing w:after="240" w:before="0" w:beforeAutospacing="0" w:lineRule="auto"/>
         <w:ind w:left="720" w:hanging="360"/>
-        <w:rPr>
-          <w:u w:val="none"/>
-        </w:rPr>
-      </w:pPr>
-      <w:r>
-        <w:rPr>
-          <w:rtl w:val="0"/>
-        </w:rPr>
-        <w:t xml:space="preserve">Fuente de poder separada para el Módulo Esclavo (etapa de potencia de actuadores).</w:t>
+        <w:jc w:val="left"/>
+        <w:rPr/>
+      </w:pPr>
+      <w:r>
+        <w:rPr>
+          <w:rtl w:val="0"/>
+        </w:rPr>
+        <w:t xml:space="preserve">Ambas placas deben compartir una conexión a Tierra (GND) para establecer una referencia de voltaje común.</w:t>
       </w:r>
     </w:p>
     <w:p>
@@ -6164,6 +6200,18 @@
           <w:rtl w:val="0"/>
         </w:rPr>
         <w:t xml:space="preserve">6.2 Proceso de Instalación</w:t>
+      </w:r>
+    </w:p>
+    <w:p>
+      <w:pPr>
+        <w:spacing w:after="240" w:before="240" w:line="240" w:lineRule="auto"/>
+        <w:rPr/>
+      </w:pPr>
+      <w:r>
+        <w:rPr>
+          <w:rtl w:val="0"/>
+        </w:rPr>
+        <w:t xml:space="preserve">El proceso de instalación se realiza en cuatro pasos fundamentales:</w:t>
       </w:r>
     </w:p>
     <w:p>
@@ -6172,23 +6220,52 @@
           <w:ilvl w:val="0"/>
           <w:numId w:val="7"/>
         </w:numPr>
-        <w:spacing w:after="0" w:line="240" w:lineRule="auto"/>
+        <w:spacing w:after="0" w:afterAutospacing="0" w:before="240" w:line="240" w:lineRule="auto"/>
         <w:ind w:left="720" w:hanging="360"/>
-        <w:rPr>
-          <w:u w:val="none"/>
-        </w:rPr>
-      </w:pPr>
-      <w:r>
-        <w:rPr>
-          <w:rtl w:val="0"/>
-        </w:rPr>
-        <w:t xml:space="preserve">Cableado:</w:t>
-      </w:r>
-      <w:r>
-        <w:rPr>
-          <w:rtl w:val="0"/>
-        </w:rPr>
-        <w:t xml:space="preserve"> Conectar los sensores al Maestro y los actuadores a sus respectivos pines en el Esclavo (incluyendo el Driver L298N para el Motor DC).</w:t>
+        <w:jc w:val="left"/>
+        <w:rPr/>
+      </w:pPr>
+      <w:r>
+        <w:rPr>
+          <w:rtl w:val="0"/>
+        </w:rPr>
+        <w:t xml:space="preserve">Cableado de Módulos:</w:t>
+      </w:r>
+    </w:p>
+    <w:p>
+      <w:pPr>
+        <w:numPr>
+          <w:ilvl w:val="1"/>
+          <w:numId w:val="7"/>
+        </w:numPr>
+        <w:spacing w:after="0" w:afterAutospacing="0" w:before="0" w:beforeAutospacing="0" w:line="240" w:lineRule="auto"/>
+        <w:ind w:left="1440" w:hanging="360"/>
+        <w:jc w:val="left"/>
+        <w:rPr/>
+      </w:pPr>
+      <w:r>
+        <w:rPr>
+          <w:rtl w:val="0"/>
+        </w:rPr>
+        <w:t xml:space="preserve">Maestro: Conectar todos los sensores (Temperatura A0, Humedad A1, etc.) y los botones de interrupción (D2, D3) a los pines correspondientes de la placa de Lógica Central.</w:t>
+      </w:r>
+    </w:p>
+    <w:p>
+      <w:pPr>
+        <w:numPr>
+          <w:ilvl w:val="1"/>
+          <w:numId w:val="7"/>
+        </w:numPr>
+        <w:spacing w:after="0" w:afterAutospacing="0" w:before="0" w:beforeAutospacing="0" w:line="240" w:lineRule="auto"/>
+        <w:ind w:left="1440" w:hanging="360"/>
+        <w:jc w:val="left"/>
+        <w:rPr/>
+      </w:pPr>
+      <w:r>
+        <w:rPr>
+          <w:rtl w:val="0"/>
+        </w:rPr>
+        <w:t xml:space="preserve">Esclavo: Conectar los actuadores (Bomba D3, Ventilador D9, Calefactor D4, etc.) a sus respectivos pines en la placa de Ejecución de Actuadores. Incluir el Driver L298N para manejar el Motor DC de la puerta.</w:t>
       </w:r>
     </w:p>
     <w:p>
@@ -6197,23 +6274,52 @@
           <w:ilvl w:val="0"/>
           <w:numId w:val="7"/>
         </w:numPr>
-        <w:spacing w:after="0" w:line="240" w:lineRule="auto"/>
+        <w:spacing w:after="0" w:afterAutospacing="0" w:before="0" w:beforeAutospacing="0" w:line="240" w:lineRule="auto"/>
         <w:ind w:left="720" w:hanging="360"/>
-        <w:rPr>
-          <w:u w:val="none"/>
-        </w:rPr>
-      </w:pPr>
-      <w:r>
-        <w:rPr>
-          <w:rtl w:val="0"/>
-        </w:rPr>
-        <w:t xml:space="preserve">Carga de Código:</w:t>
-      </w:r>
-      <w:r>
-        <w:rPr>
-          <w:rtl w:val="0"/>
-        </w:rPr>
-        <w:t xml:space="preserve"> Cargar el código "Maestro" en la placa de Lógica Central y el código "Esclavo" en la placa de Ejecución de Actuadores.</w:t>
+        <w:jc w:val="left"/>
+        <w:rPr/>
+      </w:pPr>
+      <w:r>
+        <w:rPr>
+          <w:rtl w:val="0"/>
+        </w:rPr>
+        <w:t xml:space="preserve">Carga de Código :</w:t>
+      </w:r>
+    </w:p>
+    <w:p>
+      <w:pPr>
+        <w:numPr>
+          <w:ilvl w:val="1"/>
+          <w:numId w:val="7"/>
+        </w:numPr>
+        <w:spacing w:after="0" w:afterAutospacing="0" w:before="0" w:beforeAutospacing="0" w:line="240" w:lineRule="auto"/>
+        <w:ind w:left="1440" w:hanging="360"/>
+        <w:jc w:val="left"/>
+        <w:rPr/>
+      </w:pPr>
+      <w:r>
+        <w:rPr>
+          <w:rtl w:val="0"/>
+        </w:rPr>
+        <w:t xml:space="preserve">Cargar el código fuente denominado "Maestro" en la placa de Lógica Central.</w:t>
+      </w:r>
+    </w:p>
+    <w:p>
+      <w:pPr>
+        <w:numPr>
+          <w:ilvl w:val="1"/>
+          <w:numId w:val="7"/>
+        </w:numPr>
+        <w:spacing w:after="0" w:afterAutospacing="0" w:before="0" w:beforeAutospacing="0" w:line="240" w:lineRule="auto"/>
+        <w:ind w:left="1440" w:hanging="360"/>
+        <w:jc w:val="left"/>
+        <w:rPr/>
+      </w:pPr>
+      <w:r>
+        <w:rPr>
+          <w:rtl w:val="0"/>
+        </w:rPr>
+        <w:t xml:space="preserve">Cargar el código fuente denominado "Esclavo" en la placa de Ejecución de Actuadores.</w:t>
       </w:r>
     </w:p>
     <w:p>
@@ -6222,23 +6328,34 @@
           <w:ilvl w:val="0"/>
           <w:numId w:val="7"/>
         </w:numPr>
-        <w:spacing w:after="0" w:line="240" w:lineRule="auto"/>
+        <w:spacing w:after="0" w:afterAutospacing="0" w:before="0" w:beforeAutospacing="0" w:line="240" w:lineRule="auto"/>
         <w:ind w:left="720" w:hanging="360"/>
-        <w:rPr>
-          <w:u w:val="none"/>
-        </w:rPr>
-      </w:pPr>
-      <w:r>
-        <w:rPr>
-          <w:rtl w:val="0"/>
-        </w:rPr>
-        <w:t xml:space="preserve">Conexión Serial:</w:t>
-      </w:r>
-      <w:r>
-        <w:rPr>
-          <w:rtl w:val="0"/>
-        </w:rPr>
-        <w:t xml:space="preserve"> Conectar los pines TX/RX entre ambas placas y asegurarse de que el </w:t>
+        <w:jc w:val="left"/>
+        <w:rPr/>
+      </w:pPr>
+      <w:r>
+        <w:rPr>
+          <w:rtl w:val="0"/>
+        </w:rPr>
+        <w:t xml:space="preserve">Configuración de la Conexión Serial:</w:t>
+      </w:r>
+    </w:p>
+    <w:p>
+      <w:pPr>
+        <w:numPr>
+          <w:ilvl w:val="1"/>
+          <w:numId w:val="7"/>
+        </w:numPr>
+        <w:spacing w:after="0" w:afterAutospacing="0" w:before="0" w:beforeAutospacing="0" w:line="240" w:lineRule="auto"/>
+        <w:ind w:left="1440" w:hanging="360"/>
+        <w:jc w:val="left"/>
+        <w:rPr/>
+      </w:pPr>
+      <w:r>
+        <w:rPr>
+          <w:rtl w:val="0"/>
+        </w:rPr>
+        <w:t xml:space="preserve">Verificar que la velocidad de comunicación en el código sea </w:t>
       </w:r>
       <w:r>
         <w:rPr>
@@ -6250,7 +6367,7 @@
         <w:rPr>
           <w:rtl w:val="0"/>
         </w:rPr>
-        <w:t xml:space="preserve"> esté activo en ambos </w:t>
+        <w:t xml:space="preserve"> en el </w:t>
       </w:r>
       <w:r>
         <w:rPr>
@@ -6262,7 +6379,25 @@
         <w:rPr>
           <w:rtl w:val="0"/>
         </w:rPr>
-        <w:t xml:space="preserve">.</w:t>
+        <w:t xml:space="preserve"> de ambos sketches.</w:t>
+      </w:r>
+    </w:p>
+    <w:p>
+      <w:pPr>
+        <w:numPr>
+          <w:ilvl w:val="1"/>
+          <w:numId w:val="7"/>
+        </w:numPr>
+        <w:spacing w:after="0" w:afterAutospacing="0" w:before="0" w:beforeAutospacing="0" w:line="240" w:lineRule="auto"/>
+        <w:ind w:left="1440" w:hanging="360"/>
+        <w:jc w:val="left"/>
+        <w:rPr/>
+      </w:pPr>
+      <w:r>
+        <w:rPr>
+          <w:rtl w:val="0"/>
+        </w:rPr>
+        <w:t xml:space="preserve">Conectar los pines TX/RX de forma cruzada entre el Maestro y el Esclavo.</w:t>
       </w:r>
     </w:p>
     <w:p>
@@ -6271,23 +6406,57 @@
           <w:ilvl w:val="0"/>
           <w:numId w:val="7"/>
         </w:numPr>
-        <w:spacing w:after="0" w:line="240" w:lineRule="auto"/>
+        <w:spacing w:after="0" w:afterAutospacing="0" w:before="0" w:beforeAutospacing="0" w:line="240" w:lineRule="auto"/>
         <w:ind w:left="720" w:hanging="360"/>
-        <w:rPr>
-          <w:u w:val="none"/>
-        </w:rPr>
-      </w:pPr>
-      <w:r>
-        <w:rPr>
-          <w:rtl w:val="0"/>
-        </w:rPr>
-        <w:t xml:space="preserve">Verificación:</w:t>
-      </w:r>
-      <w:r>
-        <w:rPr>
-          <w:rtl w:val="0"/>
-        </w:rPr>
-        <w:t xml:space="preserve"> Monitorear el puerto Serial del Maestro durante la operación para confirmar que los comandos ('a' a 'l') se están enviando correctamente en función de las lecturas de los sensores.</w:t>
+        <w:jc w:val="left"/>
+        <w:rPr/>
+      </w:pPr>
+      <w:r>
+        <w:rPr>
+          <w:rtl w:val="0"/>
+        </w:rPr>
+        <w:t xml:space="preserve">Verificación Funcional:</w:t>
+      </w:r>
+    </w:p>
+    <w:p>
+      <w:pPr>
+        <w:numPr>
+          <w:ilvl w:val="1"/>
+          <w:numId w:val="7"/>
+        </w:numPr>
+        <w:spacing w:after="0" w:afterAutospacing="0" w:before="0" w:beforeAutospacing="0" w:line="240" w:lineRule="auto"/>
+        <w:ind w:left="1440" w:hanging="360"/>
+        <w:jc w:val="left"/>
+        <w:rPr/>
+      </w:pPr>
+      <w:r>
+        <w:rPr>
+          <w:rtl w:val="0"/>
+        </w:rPr>
+        <w:t xml:space="preserve">Monitorear el puerto Serial del Maestro.</w:t>
+      </w:r>
+    </w:p>
+    <w:p>
+      <w:pPr>
+        <w:numPr>
+          <w:ilvl w:val="1"/>
+          <w:numId w:val="7"/>
+        </w:numPr>
+        <w:spacing w:after="240" w:before="0" w:beforeAutospacing="0" w:line="240" w:lineRule="auto"/>
+        <w:ind w:left="1440" w:hanging="360"/>
+        <w:jc w:val="left"/>
+        <w:rPr/>
+      </w:pPr>
+      <w:r>
+        <w:rPr>
+          <w:rtl w:val="0"/>
+        </w:rPr>
+        <w:t xml:space="preserve">Confirmar que el Maestro esté enviando los comandos de un solo byte ('a' a 'l') al Esclavo en respuesta a los cambios en las lecturas de los sensores.</w:t>
+      </w:r>
+      <w:r>
+        <w:rPr>
+          <w:rtl w:val="0"/>
+        </w:rPr>
       </w:r>
     </w:p>
     <w:p>
@@ -6489,14 +6658,154 @@
     </w:p>
     <w:p>
       <w:pPr>
-        <w:spacing w:after="240" w:before="240" w:lineRule="auto"/>
+        <w:pStyle w:val="Heading3"/>
+        <w:keepNext w:val="0"/>
+        <w:keepLines w:val="0"/>
+        <w:spacing w:after="80" w:before="280" w:lineRule="auto"/>
+        <w:ind w:left="0" w:firstLine="0"/>
+        <w:rPr>
+          <w:sz w:val="26"/>
+          <w:szCs w:val="26"/>
+        </w:rPr>
+      </w:pPr>
+      <w:bookmarkStart w:colFirst="0" w:colLast="0" w:name="_va6arknxo0ya" w:id="6"/>
+      <w:bookmarkEnd w:id="6"/>
+      <w:r>
+        <w:rPr>
+          <w:sz w:val="36"/>
+          <w:szCs w:val="36"/>
+          <w:rtl w:val="0"/>
+        </w:rPr>
+        <w:t xml:space="preserve">8.1 Arquitectura Modularizada y Separación de Responsabilidades</w:t>
+      </w:r>
+      <w:r>
+        <w:rPr>
+          <w:rtl w:val="0"/>
+        </w:rPr>
+      </w:r>
+    </w:p>
+    <w:p>
+      <w:pPr>
+        <w:numPr>
+          <w:ilvl w:val="0"/>
+          <w:numId w:val="6"/>
+        </w:numPr>
+        <w:spacing w:after="0" w:afterAutospacing="0" w:before="240" w:lineRule="auto"/>
+        <w:ind w:left="720" w:hanging="360"/>
         <w:rPr/>
       </w:pPr>
       <w:r>
         <w:rPr>
           <w:rtl w:val="0"/>
         </w:rPr>
-        <w:t xml:space="preserve">El desarrollo del proyecto se adhirió a buenas prácticas de ingeniería de software y hardware para la plataforma Arduino.</w:t>
+        <w:t xml:space="preserve">Principio: El diseño sigue estrictamente el principio de separación de responsabilidades </w:t>
+      </w:r>
+    </w:p>
+    <w:p>
+      <w:pPr>
+        <w:numPr>
+          <w:ilvl w:val="0"/>
+          <w:numId w:val="6"/>
+        </w:numPr>
+        <w:spacing w:after="0" w:afterAutospacing="0" w:before="0" w:beforeAutospacing="0" w:lineRule="auto"/>
+        <w:ind w:left="720" w:hanging="360"/>
+        <w:rPr/>
+      </w:pPr>
+      <w:r>
+        <w:rPr>
+          <w:rtl w:val="0"/>
+        </w:rPr>
+        <w:t xml:space="preserve">Implementación:</w:t>
+      </w:r>
+    </w:p>
+    <w:p>
+      <w:pPr>
+        <w:numPr>
+          <w:ilvl w:val="1"/>
+          <w:numId w:val="6"/>
+        </w:numPr>
+        <w:spacing w:after="0" w:afterAutospacing="0" w:before="0" w:beforeAutospacing="0" w:lineRule="auto"/>
+        <w:ind w:left="1440" w:hanging="360"/>
+        <w:rPr/>
+      </w:pPr>
+      <w:r>
+        <w:rPr>
+          <w:rtl w:val="0"/>
+        </w:rPr>
+        <w:t xml:space="preserve">Módulo Maestro (Lógica Central): Es responsable exclusivamente de la adquisición de datos, la toma de decisiones y la presentación (LCD).</w:t>
+      </w:r>
+    </w:p>
+    <w:p>
+      <w:pPr>
+        <w:numPr>
+          <w:ilvl w:val="1"/>
+          <w:numId w:val="6"/>
+        </w:numPr>
+        <w:spacing w:after="0" w:afterAutospacing="0" w:before="0" w:beforeAutospacing="0" w:lineRule="auto"/>
+        <w:ind w:left="1440" w:hanging="360"/>
+        <w:rPr/>
+      </w:pPr>
+      <w:r>
+        <w:rPr>
+          <w:rtl w:val="0"/>
+        </w:rPr>
+        <w:t xml:space="preserve">Módulo Esclavo (Actuación de Potencia): Se encarga únicamente de la ejecución de comandos Serial en los pines de potencia.</w:t>
+      </w:r>
+    </w:p>
+    <w:p>
+      <w:pPr>
+        <w:numPr>
+          <w:ilvl w:val="0"/>
+          <w:numId w:val="6"/>
+        </w:numPr>
+        <w:spacing w:after="240" w:before="0" w:beforeAutospacing="0" w:lineRule="auto"/>
+        <w:ind w:left="720" w:hanging="360"/>
+        <w:rPr/>
+      </w:pPr>
+      <w:r>
+        <w:rPr>
+          <w:rtl w:val="0"/>
+        </w:rPr>
+        <w:t xml:space="preserve">Beneficio Técnico: Esta división aísla</w:t>
+      </w:r>
+      <w:r>
+        <w:rPr>
+          <w:rtl w:val="0"/>
+        </w:rPr>
+        <w:t xml:space="preserve"> el hardware de la lógica de control, </w:t>
+      </w:r>
+      <w:r>
+        <w:rPr>
+          <w:rtl w:val="0"/>
+        </w:rPr>
+        <w:t xml:space="preserve">permitiendo modificar la lógica de decisión sin alterar el código de actuación del Esclavo, y viceversa.</w:t>
+      </w:r>
+    </w:p>
+    <w:p>
+      <w:pPr>
+        <w:pStyle w:val="Heading3"/>
+        <w:keepNext w:val="0"/>
+        <w:keepLines w:val="0"/>
+        <w:spacing w:after="80" w:before="280" w:lineRule="auto"/>
+        <w:rPr>
+          <w:sz w:val="26"/>
+          <w:szCs w:val="26"/>
+        </w:rPr>
+      </w:pPr>
+      <w:bookmarkStart w:colFirst="0" w:colLast="0" w:name="_ypyutxd2emhe" w:id="7"/>
+      <w:bookmarkEnd w:id="7"/>
+      <w:r>
+        <w:rPr>
+          <w:sz w:val="36"/>
+          <w:szCs w:val="36"/>
+          <w:rtl w:val="0"/>
+        </w:rPr>
+        <w:t xml:space="preserve">8.2 Protocolo de comunicación limpia y fiable</w:t>
+      </w:r>
+      <w:r>
+        <w:rPr>
+          <w:rtl w:val="0"/>
+        </w:rPr>
       </w:r>
     </w:p>
     <w:p>
@@ -6507,48 +6816,13 @@
         </w:numPr>
         <w:spacing w:after="0" w:afterAutospacing="0" w:before="240" w:lineRule="auto"/>
         <w:ind w:left="720" w:hanging="360"/>
-      </w:pPr>
-      <w:r>
-        <w:rPr>
-          <w:b w:val="1"/>
-          <w:bCs w:val="1"/>
-          <w:rtl w:val="0"/>
-        </w:rPr>
-        <w:t xml:space="preserve">Separación de Responsabilidades:</w:t>
-      </w:r>
-      <w:r>
-        <w:rPr>
-          <w:rtl w:val="0"/>
-        </w:rPr>
-        <w:t xml:space="preserve"> La arquitectura es estrictamente modular: el </w:t>
-      </w:r>
-      <w:r>
-        <w:rPr>
-          <w:b w:val="1"/>
-          <w:bCs w:val="1"/>
-          <w:rtl w:val="0"/>
-        </w:rPr>
-        <w:t xml:space="preserve">Maestro</w:t>
-      </w:r>
-      <w:r>
-        <w:rPr>
-          <w:rtl w:val="0"/>
-        </w:rPr>
-        <w:t xml:space="preserve"> es responsable de la adquisición de datos, la toma de decisiones y la presentación (LCD), mientras que el </w:t>
-      </w:r>
-      <w:r>
-        <w:rPr>
-          <w:b w:val="1"/>
-          <w:bCs w:val="1"/>
-          <w:rtl w:val="0"/>
-        </w:rPr>
-        <w:t xml:space="preserve">Esclavo</w:t>
-      </w:r>
-      <w:r>
-        <w:rPr>
-          <w:rtl w:val="0"/>
-        </w:rPr>
-        <w:t xml:space="preserve"> se encarga únicamente de la ejecución de comandos Serial en los pines de potencia.</w:t>
+        <w:rPr/>
+      </w:pPr>
+      <w:r>
+        <w:rPr>
+          <w:rtl w:val="0"/>
+        </w:rPr>
+        <w:t xml:space="preserve">Diseño: Se utiliza un protocolo Serial de un solo carácter (un byte, 'a' a 'l').</w:t>
       </w:r>
     </w:p>
     <w:p>
@@ -6559,92 +6833,13 @@
         </w:numPr>
         <w:spacing w:after="0" w:afterAutospacing="0" w:before="0" w:beforeAutospacing="0" w:lineRule="auto"/>
         <w:ind w:left="720" w:hanging="360"/>
-      </w:pPr>
-      <w:r>
-        <w:rPr>
-          <w:b w:val="1"/>
-          <w:bCs w:val="1"/>
-          <w:rtl w:val="0"/>
-        </w:rPr>
-        <w:t xml:space="preserve">Código Modularizado por Pines:</w:t>
-      </w:r>
-      <w:r>
-        <w:rPr>
-          <w:rtl w:val="0"/>
-        </w:rPr>
-        <w:t xml:space="preserve"> Todos los pines de conexión están definidos como constantes (</w:t>
-      </w:r>
-      <w:r>
-        <w:rPr>
-          <w:rtl w:val="0"/>
-        </w:rPr>
-        <w:t xml:space="preserve">const int</w:t>
-      </w:r>
-      <w:r>
-        <w:rPr>
-          <w:rtl w:val="0"/>
-        </w:rPr>
-        <w:t xml:space="preserve">) al inicio de cada </w:t>
-      </w:r>
-      <w:r>
-        <w:rPr>
-          <w:rtl w:val="0"/>
-        </w:rPr>
-        <w:t xml:space="preserve">sketch</w:t>
-      </w:r>
-      <w:r>
-        <w:rPr>
-          <w:rtl w:val="0"/>
-        </w:rPr>
-        <w:t xml:space="preserve"> (ej., </w:t>
-      </w:r>
-      <w:r>
-        <w:rPr>
-          <w:rtl w:val="0"/>
-        </w:rPr>
-        <w:t xml:space="preserve">const int PinLed = 6;</w:t>
-      </w:r>
-      <w:r>
-        <w:rPr>
-          <w:rtl w:val="0"/>
-        </w:rPr>
-        <w:t xml:space="preserve">, </w:t>
-      </w:r>
-      <w:r>
-        <w:rPr>
-          <w:rtl w:val="0"/>
-        </w:rPr>
-        <w:t xml:space="preserve">const int PinLuz = 7;</w:t>
-      </w:r>
-      <w:r>
-        <w:rPr>
-          <w:rtl w:val="0"/>
-        </w:rPr>
-        <w:t xml:space="preserve">). Esto permite reasignar fácilmente el cableado del hardware sin necesidad de modificar la lógica central del programa.</w:t>
-      </w:r>
-    </w:p>
-    <w:p>
-      <w:pPr>
-        <w:numPr>
-          <w:ilvl w:val="0"/>
-          <w:numId w:val="8"/>
-        </w:numPr>
-        <w:spacing w:after="0" w:afterAutospacing="0" w:before="0" w:beforeAutospacing="0" w:lineRule="auto"/>
-        <w:ind w:left="720" w:hanging="360"/>
-      </w:pPr>
-      <w:r>
-        <w:rPr>
-          <w:b w:val="1"/>
-          <w:bCs w:val="1"/>
-          <w:rtl w:val="0"/>
-        </w:rPr>
-        <w:t xml:space="preserve">Protocolo de Comunicación Limpio:</w:t>
-      </w:r>
-      <w:r>
-        <w:rPr>
-          <w:rtl w:val="0"/>
-        </w:rPr>
-        <w:t xml:space="preserve"> Se utiliza un protocolo Serial de un solo carácter (un byte, 'a' a 'l'), lo que garantiza una comunicación de baja latencia y alta fiabilidad para la ejecución de comandos mediante la estructura </w:t>
+        <w:rPr/>
+      </w:pPr>
+      <w:r>
+        <w:rPr>
+          <w:rtl w:val="0"/>
+        </w:rPr>
+        <w:t xml:space="preserve">Mecanismo de Procesamiento: La ejecución de comandos en el Módulo Esclavo se realiza mediante la estructura </w:t>
       </w:r>
       <w:r>
         <w:rPr>
@@ -6656,7 +6851,7 @@
         <w:rPr>
           <w:rtl w:val="0"/>
         </w:rPr>
-        <w:t xml:space="preserve"> en el Esclavo.</w:t>
+        <w:t xml:space="preserve">.</w:t>
       </w:r>
     </w:p>
     <w:p>
@@ -6667,45 +6862,13 @@
         </w:numPr>
         <w:spacing w:after="240" w:before="0" w:beforeAutospacing="0" w:lineRule="auto"/>
         <w:ind w:left="720" w:hanging="360"/>
-      </w:pPr>
-      <w:r>
-        <w:rPr>
-          <w:b w:val="1"/>
-          <w:bCs w:val="1"/>
-          <w:rtl w:val="0"/>
-        </w:rPr>
-        <w:t xml:space="preserve">Lógica Centralizada:</w:t>
-      </w:r>
-      <w:r>
-        <w:rPr>
-          <w:rtl w:val="0"/>
-        </w:rPr>
-        <w:t xml:space="preserve"> Todos los umbrales de control (ej., temperatura &lt; 10°C, humedad suelo &lt; 50%) se encuentran agrupados en la función de lectura y decisión del Arduino Maestro, facilitando la auditoría y modificación de la lógica de control.</w:t>
-      </w:r>
-    </w:p>
-    <w:p>
-      <w:pPr>
-        <w:keepNext w:val="0"/>
-        <w:keepLines w:val="0"/>
-        <w:pageBreakBefore w:val="0"/>
-        <w:widowControl w:val="1"/>
-        <w:pBdr>
-          <w:top w:space="0" w:sz="0" w:val="nil"/>
-          <w:left w:space="0" w:sz="0" w:val="nil"/>
-          <w:bottom w:space="0" w:sz="0" w:val="nil"/>
-          <w:right w:space="0" w:sz="0" w:val="nil"/>
-          <w:between w:space="0" w:sz="0" w:val="nil"/>
-        </w:pBdr>
-        <w:shd w:fill="auto" w:val="clear"/>
-        <w:spacing w:after="160" w:before="0" w:line="259" w:lineRule="auto"/>
-        <w:ind w:left="0" w:right="0" w:firstLine="0"/>
-        <w:jc w:val="both"/>
         <w:rPr/>
       </w:pPr>
       <w:r>
         <w:rPr>
           <w:rtl w:val="0"/>
         </w:rPr>
+        <w:t xml:space="preserve">Ventaja: Este método garantiza una baja latencia y una alta fiabilidad para la ejecución de comandos, ya que el procesamiento de un solo byte es extremadamente rápido.</w:t>
       </w:r>
     </w:p>
     <w:p>
@@ -6740,7 +6903,6 @@
         </w:numPr>
         <w:spacing w:after="0" w:afterAutospacing="0" w:before="240" w:lineRule="auto"/>
         <w:ind w:left="720" w:hanging="360"/>
-        <w:jc w:val="left"/>
       </w:pPr>
       <w:r>
         <w:rPr>
@@ -6765,7 +6927,6 @@
         </w:numPr>
         <w:spacing w:after="0" w:afterAutospacing="0" w:before="0" w:beforeAutospacing="0" w:lineRule="auto"/>
         <w:ind w:left="720" w:hanging="360"/>
-        <w:jc w:val="left"/>
       </w:pPr>
       <w:r>
         <w:rPr>
@@ -6804,7 +6965,6 @@
         </w:numPr>
         <w:spacing w:after="0" w:afterAutospacing="0" w:before="0" w:beforeAutospacing="0" w:lineRule="auto"/>
         <w:ind w:left="720" w:hanging="360"/>
-        <w:jc w:val="left"/>
       </w:pPr>
       <w:r>
         <w:rPr>
@@ -6829,7 +6989,6 @@
         </w:numPr>
         <w:spacing w:after="240" w:before="0" w:beforeAutospacing="0" w:lineRule="auto"/>
         <w:ind w:left="720" w:hanging="360"/>
-        <w:jc w:val="left"/>
       </w:pPr>
       <w:r>
         <w:rPr>
@@ -7598,8 +7757,8 @@
   <w:abstractNum w:abstractNumId="7">
     <w:lvl w:ilvl="0">
       <w:start w:val="1"/>
-      <w:numFmt w:val="bullet"/>
-      <w:lvlText w:val="●"/>
+      <w:numFmt w:val="decimal"/>
+      <w:lvlText w:val="%1."/>
       <w:lvlJc w:val="left"/>
       <w:pPr>
         <w:ind w:left="720" w:hanging="360"/>
@@ -7622,6 +7781,116 @@
     </w:lvl>
     <w:lvl w:ilvl="2">
       <w:start w:val="1"/>
+      <w:numFmt w:val="lowerRoman"/>
+      <w:lvlText w:val="%3."/>
+      <w:lvlJc w:val="left"/>
+      <w:pPr>
+        <w:ind w:left="2160" w:hanging="360"/>
+      </w:pPr>
+      <w:rPr>
+        <w:u w:val="none"/>
+      </w:rPr>
+    </w:lvl>
+    <w:lvl w:ilvl="3">
+      <w:start w:val="1"/>
+      <w:numFmt w:val="decimal"/>
+      <w:lvlText w:val="%4."/>
+      <w:lvlJc w:val="left"/>
+      <w:pPr>
+        <w:ind w:left="2880" w:hanging="360"/>
+      </w:pPr>
+      <w:rPr>
+        <w:u w:val="none"/>
+      </w:rPr>
+    </w:lvl>
+    <w:lvl w:ilvl="4">
+      <w:start w:val="1"/>
+      <w:numFmt w:val="lowerLetter"/>
+      <w:lvlText w:val="%5."/>
+      <w:lvlJc w:val="left"/>
+      <w:pPr>
+        <w:ind w:left="3600" w:hanging="360"/>
+      </w:pPr>
+      <w:rPr>
+        <w:u w:val="none"/>
+      </w:rPr>
+    </w:lvl>
+    <w:lvl w:ilvl="5">
+      <w:start w:val="1"/>
+      <w:numFmt w:val="lowerRoman"/>
+      <w:lvlText w:val="%6."/>
+      <w:lvlJc w:val="left"/>
+      <w:pPr>
+        <w:ind w:left="4320" w:hanging="360"/>
+      </w:pPr>
+      <w:rPr>
+        <w:u w:val="none"/>
+      </w:rPr>
+    </w:lvl>
+    <w:lvl w:ilvl="6">
+      <w:start w:val="1"/>
+      <w:numFmt w:val="decimal"/>
+      <w:lvlText w:val="%7."/>
+      <w:lvlJc w:val="left"/>
+      <w:pPr>
+        <w:ind w:left="5040" w:hanging="360"/>
+      </w:pPr>
+      <w:rPr>
+        <w:u w:val="none"/>
+      </w:rPr>
+    </w:lvl>
+    <w:lvl w:ilvl="7">
+      <w:start w:val="1"/>
+      <w:numFmt w:val="lowerLetter"/>
+      <w:lvlText w:val="%8."/>
+      <w:lvlJc w:val="left"/>
+      <w:pPr>
+        <w:ind w:left="5760" w:hanging="360"/>
+      </w:pPr>
+      <w:rPr>
+        <w:u w:val="none"/>
+      </w:rPr>
+    </w:lvl>
+    <w:lvl w:ilvl="8">
+      <w:start w:val="1"/>
+      <w:numFmt w:val="lowerRoman"/>
+      <w:lvlText w:val="%9."/>
+      <w:lvlJc w:val="left"/>
+      <w:pPr>
+        <w:ind w:left="6480" w:hanging="360"/>
+      </w:pPr>
+      <w:rPr>
+        <w:u w:val="none"/>
+      </w:rPr>
+    </w:lvl>
+  </w:abstractNum>
+  <w:abstractNum w:abstractNumId="8">
+    <w:lvl w:ilvl="0">
+      <w:start w:val="1"/>
+      <w:numFmt w:val="bullet"/>
+      <w:lvlText w:val="●"/>
+      <w:lvlJc w:val="left"/>
+      <w:pPr>
+        <w:ind w:left="720" w:hanging="360"/>
+      </w:pPr>
+      <w:rPr>
+        <w:u w:val="none"/>
+      </w:rPr>
+    </w:lvl>
+    <w:lvl w:ilvl="1">
+      <w:start w:val="1"/>
+      <w:numFmt w:val="bullet"/>
+      <w:lvlText w:val="○"/>
+      <w:lvlJc w:val="left"/>
+      <w:pPr>
+        <w:ind w:left="1440" w:hanging="360"/>
+      </w:pPr>
+      <w:rPr>
+        <w:u w:val="none"/>
+      </w:rPr>
+    </w:lvl>
+    <w:lvl w:ilvl="2">
+      <w:start w:val="1"/>
       <w:numFmt w:val="bullet"/>
       <w:lvlText w:val="■"/>
       <w:lvlJc w:val="left"/>
@@ -7705,7 +7974,7 @@
       </w:rPr>
     </w:lvl>
   </w:abstractNum>
-  <w:abstractNum w:abstractNumId="8">
+  <w:abstractNum w:abstractNumId="9">
     <w:lvl w:ilvl="0">
       <w:start w:val="1"/>
       <w:numFmt w:val="bullet"/>
@@ -7838,6 +8107,9 @@
   </w:num>
   <w:num w:numId="8">
     <w:abstractNumId w:val="8"/>
+  </w:num>
+  <w:num w:numId="9">
+    <w:abstractNumId w:val="9"/>
   </w:num>
 </w:numbering>
 </file>
